--- a/Tarea 4/II.- Fuente Ing. De Software_Un Enfoque Práctico (Pressman),Cap. 18/Dinnibel/2.3.docx
+++ b/Tarea 4/II.- Fuente Ing. De Software_Un Enfoque Práctico (Pressman),Cap. 18/Dinnibel/2.3.docx
@@ -68,7 +68,7 @@
           <w:szCs w:val="28"/>
           <w:lang w:val="en-US"/>
         </w:rPr>
-        <w:t xml:space="preserve"> modulo de recetas</w:t>
+        <w:t xml:space="preserve"> modulo de entregas a domicilio </w:t>
       </w:r>
       <w:bookmarkStart w:id="0" w:name="_GoBack"/>
       <w:bookmarkEnd w:id="0"/>
@@ -81,7 +81,7 @@
           <w:szCs w:val="28"/>
           <w:lang w:val="en-US"/>
         </w:rPr>
-        <w:t xml:space="preserve"> del sitio web THE DREAM TEAM</w:t>
+        <w:t>del sitio web THE DREAM TEAM</w:t>
       </w:r>
       <w:r>
         <w:rPr>
@@ -595,7 +595,6 @@
         <w:rFonts w:ascii="Arial" w:hAnsi="Arial" w:eastAsia="Arial" w:cs="Arial"/>
       </w:rPr>
     </w:rPrDefault>
-    <w:pPrDefault/>
   </w:docDefaults>
   <w:latentStyles w:count="260" w:defQFormat="0" w:defUnhideWhenUsed="1" w:defSemiHidden="1" w:defUIPriority="99" w:defLockedState="0">
     <w:lsdException w:unhideWhenUsed="0" w:uiPriority="0" w:semiHidden="0" w:name="Normal"/>
@@ -603,7 +602,7 @@
     <w:lsdException w:qFormat="1" w:unhideWhenUsed="0" w:uiPriority="0" w:semiHidden="0" w:name="heading 2"/>
     <w:lsdException w:qFormat="1" w:unhideWhenUsed="0" w:uiPriority="0" w:semiHidden="0" w:name="heading 3"/>
     <w:lsdException w:unhideWhenUsed="0" w:uiPriority="0" w:semiHidden="0" w:name="heading 4"/>
-    <w:lsdException w:unhideWhenUsed="0" w:uiPriority="0" w:semiHidden="0" w:name="heading 5"/>
+    <w:lsdException w:qFormat="1" w:unhideWhenUsed="0" w:uiPriority="0" w:semiHidden="0" w:name="heading 5"/>
     <w:lsdException w:qFormat="1" w:unhideWhenUsed="0" w:uiPriority="0" w:semiHidden="0" w:name="heading 6"/>
     <w:lsdException w:qFormat="1" w:uiPriority="0" w:name="heading 7"/>
     <w:lsdException w:qFormat="1" w:uiPriority="0" w:name="heading 8"/>
@@ -660,7 +659,7 @@
     <w:lsdException w:unhideWhenUsed="0" w:uiPriority="0" w:semiHidden="0" w:name="List Number 3"/>
     <w:lsdException w:unhideWhenUsed="0" w:uiPriority="0" w:semiHidden="0" w:name="List Number 4"/>
     <w:lsdException w:unhideWhenUsed="0" w:uiPriority="0" w:semiHidden="0" w:name="List Number 5"/>
-    <w:lsdException w:unhideWhenUsed="0" w:uiPriority="0" w:semiHidden="0" w:name="Title"/>
+    <w:lsdException w:qFormat="1" w:unhideWhenUsed="0" w:uiPriority="0" w:semiHidden="0" w:name="Title"/>
     <w:lsdException w:unhideWhenUsed="0" w:uiPriority="0" w:semiHidden="0" w:name="Closing"/>
     <w:lsdException w:unhideWhenUsed="0" w:uiPriority="0" w:semiHidden="0" w:name="Signature"/>
     <w:lsdException w:qFormat="1" w:unhideWhenUsed="0" w:uiPriority="0" w:name="Default Paragraph Font"/>
@@ -928,6 +927,7 @@
     <w:name w:val="heading 5"/>
     <w:basedOn w:val="1"/>
     <w:next w:val="1"/>
+    <w:qFormat/>
     <w:uiPriority w:val="0"/>
     <w:pPr>
       <w:keepNext/>
@@ -970,6 +970,7 @@
     <w:qFormat/>
     <w:uiPriority w:val="0"/>
     <w:tblPr>
+      <w:tblLayout w:type="fixed"/>
       <w:tblCellMar>
         <w:top w:w="0" w:type="dxa"/>
         <w:left w:w="108" w:type="dxa"/>
@@ -1000,6 +1001,7 @@
     <w:name w:val="Title"/>
     <w:basedOn w:val="1"/>
     <w:next w:val="1"/>
+    <w:qFormat/>
     <w:uiPriority w:val="0"/>
     <w:pPr>
       <w:keepNext/>
@@ -1018,11 +1020,13 @@
   <w:style w:type="table" w:customStyle="1" w:styleId="13">
     <w:name w:val="_Style 10"/>
     <w:basedOn w:val="12"/>
+    <w:qFormat/>
     <w:uiPriority w:val="0"/>
     <w:pPr>
       <w:spacing w:after="0" w:line="240" w:lineRule="auto"/>
     </w:pPr>
     <w:tblPr>
+      <w:tblLayout w:type="fixed"/>
       <w:tblCellMar>
         <w:top w:w="0" w:type="dxa"/>
         <w:left w:w="108" w:type="dxa"/>
@@ -1040,6 +1044,7 @@
       <w:spacing w:after="0" w:line="240" w:lineRule="auto"/>
     </w:pPr>
     <w:tblPr>
+      <w:tblLayout w:type="fixed"/>
       <w:tblCellMar>
         <w:top w:w="0" w:type="dxa"/>
         <w:left w:w="108" w:type="dxa"/>
@@ -1057,6 +1062,7 @@
       <w:spacing w:after="0" w:line="240" w:lineRule="auto"/>
     </w:pPr>
     <w:tblPr>
+      <w:tblLayout w:type="fixed"/>
       <w:tblCellMar>
         <w:top w:w="0" w:type="dxa"/>
         <w:left w:w="108" w:type="dxa"/>
@@ -1074,6 +1080,7 @@
       <w:spacing w:after="0" w:line="240" w:lineRule="auto"/>
     </w:pPr>
     <w:tblPr>
+      <w:tblLayout w:type="fixed"/>
       <w:tblCellMar>
         <w:top w:w="0" w:type="dxa"/>
         <w:left w:w="108" w:type="dxa"/>
@@ -1091,6 +1098,7 @@
       <w:spacing w:after="0" w:line="240" w:lineRule="auto"/>
     </w:pPr>
     <w:tblPr>
+      <w:tblLayout w:type="fixed"/>
       <w:tblCellMar>
         <w:top w:w="0" w:type="dxa"/>
         <w:left w:w="108" w:type="dxa"/>
